--- a/Project Proposal (BSSE 1-B PF Project).docx
+++ b/Project Proposal (BSSE 1-B PF Project).docx
@@ -2,48 +2,971 @@
 <file path=word/document.xml><?xml version="1.0" encoding="utf-8"?>
 <w:document xmlns:wpc="http://schemas.microsoft.com/office/word/2010/wordprocessingCanvas" xmlns:cx="http://schemas.microsoft.com/office/drawing/2014/chartex" xmlns:cx1="http://schemas.microsoft.com/office/drawing/2015/9/8/chartex" xmlns:cx2="http://schemas.microsoft.com/office/drawing/2015/10/21/chartex" xmlns:cx3="http://schemas.microsoft.com/office/drawing/2016/5/9/chartex" xmlns:cx4="http://schemas.microsoft.com/office/drawing/2016/5/10/chartex" xmlns:cx5="http://schemas.microsoft.com/office/drawing/2016/5/11/chartex" xmlns:cx6="http://schemas.microsoft.com/office/drawing/2016/5/12/chartex" xmlns:cx7="http://schemas.microsoft.com/office/drawing/2016/5/13/chartex" xmlns:cx8="http://schemas.microsoft.com/office/drawing/2016/5/14/chartex" xmlns:mc="http://schemas.openxmlformats.org/markup-compatibility/2006" xmlns:aink="http://schemas.microsoft.com/office/drawing/2016/ink" xmlns:am3d="http://schemas.microsoft.com/office/drawing/2017/model3d" xmlns:o="urn:schemas-microsoft-com:office:office" xmlns:oel="http://schemas.microsoft.com/office/2019/extlst" xmlns:r="http://schemas.openxmlformats.org/officeDocument/2006/relationships" xmlns:m="http://schemas.openxmlformats.org/officeDocument/2006/math" xmlns:v="urn:schemas-microsoft-com:vml" xmlns:wp14="http://schemas.microsoft.com/office/word/2010/wordprocessingDrawing" xmlns:wp="http://schemas.openxmlformats.org/drawingml/2006/wordprocessingDrawing" xmlns:w10="urn:schemas-microsoft-com:office:word" xmlns:w="http://schemas.openxmlformats.org/wordprocessingml/2006/main" xmlns:w14="http://schemas.microsoft.com/office/word/2010/wordml" xmlns:w15="http://schemas.microsoft.com/office/word/2012/wordml" xmlns:w16cex="http://schemas.microsoft.com/office/word/2018/wordml/cex" xmlns:w16cid="http://schemas.microsoft.com/office/word/2016/wordml/cid" xmlns:w16="http://schemas.microsoft.com/office/word/2018/wordml" xmlns:w16du="http://schemas.microsoft.com/office/word/2023/wordml/word16du" xmlns:w16sdtdh="http://schemas.microsoft.com/office/word/2020/wordml/sdtdatahash" xmlns:w16sdtfl="http://schemas.microsoft.com/office/word/2024/wordml/sdtformatlock" xmlns:w16se="http://schemas.microsoft.com/office/word/2015/wordml/symex" xmlns:wpg="http://schemas.microsoft.com/office/word/2010/wordprocessingGroup" xmlns:wpi="http://schemas.microsoft.com/office/word/2010/wordprocessingInk" xmlns:wne="http://schemas.microsoft.com/office/word/2006/wordml" xmlns:wps="http://schemas.microsoft.com/office/word/2010/wordprocessingShape" mc:Ignorable="w14 w15 w16se w16cid w16 w16cex w16sdtdh w16sdtfl w16du wp14">
   <w:body>
-    <w:p/>
-    <w:p/>
-    <w:p/>
-    <w:p>
-      <w:pPr>
-        <w:spacing w:before="60" w:after="60"/>
-        <w:jc w:val="center"/>
-        <w:rPr>
-          <w:rFonts w:ascii="Garamond" w:hAnsi="Garamond"/>
-          <w:sz w:val="48"/>
-          <w:szCs w:val="48"/>
-        </w:rPr>
-      </w:pPr>
-    </w:p>
-    <w:p>
-      <w:pPr>
-        <w:spacing w:before="60" w:after="60"/>
-        <w:jc w:val="center"/>
-        <w:rPr>
-          <w:rFonts w:ascii="Garamond" w:hAnsi="Garamond"/>
-          <w:sz w:val="48"/>
-          <w:szCs w:val="48"/>
-        </w:rPr>
-      </w:pPr>
-    </w:p>
-    <w:p>
-      <w:pPr>
-        <w:jc w:val="center"/>
-        <w:rPr>
-          <w:rFonts w:ascii="Georgia" w:hAnsi="Georgia"/>
-          <w:sz w:val="28"/>
-          <w:szCs w:val="28"/>
-        </w:rPr>
-      </w:pPr>
-      <w:r>
-        <w:rPr>
-          <w:rFonts w:ascii="Georgia" w:hAnsi="Georgia"/>
-          <w:sz w:val="28"/>
-          <w:szCs w:val="28"/>
+    <w:p>
+      <w:pPr>
+        <w:rPr>
+          <w:rFonts w:ascii="Georgia" w:hAnsi="Georgia" w:cs="Arial"/>
+          <w:bCs/>
+          <w:kern w:val="32"/>
+          <w:sz w:val="32"/>
+          <w:szCs w:val="32"/>
+        </w:rPr>
+      </w:pPr>
+    </w:p>
+    <w:sdt>
+      <w:sdtPr>
+        <w:id w:val="-385414475"/>
+        <w:docPartObj>
+          <w:docPartGallery w:val="Table of Contents"/>
+          <w:docPartUnique/>
+        </w:docPartObj>
+      </w:sdtPr>
+      <w:sdtEndPr>
+        <w:rPr>
+          <w:rFonts w:ascii="Times New Roman" w:eastAsia="Times New Roman" w:hAnsi="Times New Roman" w:cs="Times New Roman"/>
+          <w:b/>
+          <w:bCs/>
+          <w:noProof/>
+          <w:color w:val="auto"/>
+          <w:sz w:val="24"/>
+          <w:szCs w:val="24"/>
+        </w:rPr>
+      </w:sdtEndPr>
+      <w:sdtContent>
+        <w:p>
+          <w:pPr>
+            <w:pStyle w:val="TOCHeading"/>
+          </w:pPr>
+          <w:r>
+            <w:t>Contents</w:t>
+          </w:r>
+        </w:p>
+        <w:p>
+          <w:pPr>
+            <w:pStyle w:val="TOC1"/>
+            <w:tabs>
+              <w:tab w:val="left" w:pos="480"/>
+              <w:tab w:val="right" w:leader="dot" w:pos="10459"/>
+            </w:tabs>
+            <w:rPr>
+              <w:noProof/>
+            </w:rPr>
+          </w:pPr>
+          <w:r>
+            <w:fldChar w:fldCharType="begin"/>
+          </w:r>
+          <w:r>
+            <w:instrText xml:space="preserve"> TOC \o "1-3" \h \z \u </w:instrText>
+          </w:r>
+          <w:r>
+            <w:fldChar w:fldCharType="separate"/>
+          </w:r>
+          <w:hyperlink w:anchor="_Toc218161598" w:history="1">
+            <w:r>
+              <w:rPr>
+                <w:rStyle w:val="Hyperlink"/>
+                <w:noProof/>
+              </w:rPr>
+              <w:t>1.</w:t>
+            </w:r>
+            <w:r>
+              <w:rPr>
+                <w:noProof/>
+              </w:rPr>
+              <w:tab/>
+            </w:r>
+            <w:r>
+              <w:rPr>
+                <w:rStyle w:val="Hyperlink"/>
+                <w:noProof/>
+              </w:rPr>
+              <w:t>Introduction:</w:t>
+            </w:r>
+            <w:r>
+              <w:rPr>
+                <w:noProof/>
+                <w:webHidden/>
+              </w:rPr>
+              <w:tab/>
+            </w:r>
+            <w:r>
+              <w:rPr>
+                <w:noProof/>
+                <w:webHidden/>
+              </w:rPr>
+              <w:fldChar w:fldCharType="begin"/>
+            </w:r>
+            <w:r>
+              <w:rPr>
+                <w:noProof/>
+                <w:webHidden/>
+              </w:rPr>
+              <w:instrText xml:space="preserve"> PAGEREF _Toc218161598 \h </w:instrText>
+            </w:r>
+            <w:r>
+              <w:rPr>
+                <w:noProof/>
+                <w:webHidden/>
+              </w:rPr>
+            </w:r>
+            <w:r>
+              <w:rPr>
+                <w:noProof/>
+                <w:webHidden/>
+              </w:rPr>
+              <w:fldChar w:fldCharType="separate"/>
+            </w:r>
+            <w:r>
+              <w:rPr>
+                <w:noProof/>
+                <w:webHidden/>
+              </w:rPr>
+              <w:t>2</w:t>
+            </w:r>
+            <w:r>
+              <w:rPr>
+                <w:noProof/>
+                <w:webHidden/>
+              </w:rPr>
+              <w:fldChar w:fldCharType="end"/>
+            </w:r>
+          </w:hyperlink>
+        </w:p>
+        <w:p>
+          <w:pPr>
+            <w:pStyle w:val="TOC1"/>
+            <w:tabs>
+              <w:tab w:val="left" w:pos="480"/>
+              <w:tab w:val="right" w:leader="dot" w:pos="10459"/>
+            </w:tabs>
+            <w:rPr>
+              <w:noProof/>
+            </w:rPr>
+          </w:pPr>
+          <w:hyperlink w:anchor="_Toc218161599" w:history="1">
+            <w:r>
+              <w:rPr>
+                <w:rStyle w:val="Hyperlink"/>
+                <w:noProof/>
+              </w:rPr>
+              <w:t>2.</w:t>
+            </w:r>
+            <w:r>
+              <w:rPr>
+                <w:noProof/>
+              </w:rPr>
+              <w:tab/>
+            </w:r>
+            <w:r>
+              <w:rPr>
+                <w:rStyle w:val="Hyperlink"/>
+                <w:noProof/>
+              </w:rPr>
+              <w:t>Objective:</w:t>
+            </w:r>
+            <w:r>
+              <w:rPr>
+                <w:noProof/>
+                <w:webHidden/>
+              </w:rPr>
+              <w:tab/>
+            </w:r>
+            <w:r>
+              <w:rPr>
+                <w:noProof/>
+                <w:webHidden/>
+              </w:rPr>
+              <w:fldChar w:fldCharType="begin"/>
+            </w:r>
+            <w:r>
+              <w:rPr>
+                <w:noProof/>
+                <w:webHidden/>
+              </w:rPr>
+              <w:instrText xml:space="preserve"> PAGEREF _Toc218161599 \h </w:instrText>
+            </w:r>
+            <w:r>
+              <w:rPr>
+                <w:noProof/>
+                <w:webHidden/>
+              </w:rPr>
+            </w:r>
+            <w:r>
+              <w:rPr>
+                <w:noProof/>
+                <w:webHidden/>
+              </w:rPr>
+              <w:fldChar w:fldCharType="separate"/>
+            </w:r>
+            <w:r>
+              <w:rPr>
+                <w:noProof/>
+                <w:webHidden/>
+              </w:rPr>
+              <w:t>2</w:t>
+            </w:r>
+            <w:r>
+              <w:rPr>
+                <w:noProof/>
+                <w:webHidden/>
+              </w:rPr>
+              <w:fldChar w:fldCharType="end"/>
+            </w:r>
+          </w:hyperlink>
+        </w:p>
+        <w:p>
+          <w:pPr>
+            <w:pStyle w:val="TOC1"/>
+            <w:tabs>
+              <w:tab w:val="left" w:pos="480"/>
+              <w:tab w:val="right" w:leader="dot" w:pos="10459"/>
+            </w:tabs>
+            <w:rPr>
+              <w:noProof/>
+            </w:rPr>
+          </w:pPr>
+          <w:hyperlink w:anchor="_Toc218161600" w:history="1">
+            <w:r>
+              <w:rPr>
+                <w:rStyle w:val="Hyperlink"/>
+                <w:noProof/>
+              </w:rPr>
+              <w:t>3.</w:t>
+            </w:r>
+            <w:r>
+              <w:rPr>
+                <w:noProof/>
+              </w:rPr>
+              <w:tab/>
+            </w:r>
+            <w:r>
+              <w:rPr>
+                <w:rStyle w:val="Hyperlink"/>
+                <w:noProof/>
+              </w:rPr>
+              <w:t>Problem Statement:</w:t>
+            </w:r>
+            <w:r>
+              <w:rPr>
+                <w:noProof/>
+                <w:webHidden/>
+              </w:rPr>
+              <w:tab/>
+            </w:r>
+            <w:r>
+              <w:rPr>
+                <w:noProof/>
+                <w:webHidden/>
+              </w:rPr>
+              <w:fldChar w:fldCharType="begin"/>
+            </w:r>
+            <w:r>
+              <w:rPr>
+                <w:noProof/>
+                <w:webHidden/>
+              </w:rPr>
+              <w:instrText xml:space="preserve"> PAGEREF _Toc218161600 \h </w:instrText>
+            </w:r>
+            <w:r>
+              <w:rPr>
+                <w:noProof/>
+                <w:webHidden/>
+              </w:rPr>
+            </w:r>
+            <w:r>
+              <w:rPr>
+                <w:noProof/>
+                <w:webHidden/>
+              </w:rPr>
+              <w:fldChar w:fldCharType="separate"/>
+            </w:r>
+            <w:r>
+              <w:rPr>
+                <w:noProof/>
+                <w:webHidden/>
+              </w:rPr>
+              <w:t>2</w:t>
+            </w:r>
+            <w:r>
+              <w:rPr>
+                <w:noProof/>
+                <w:webHidden/>
+              </w:rPr>
+              <w:fldChar w:fldCharType="end"/>
+            </w:r>
+          </w:hyperlink>
+        </w:p>
+        <w:p>
+          <w:pPr>
+            <w:pStyle w:val="TOC1"/>
+            <w:tabs>
+              <w:tab w:val="left" w:pos="480"/>
+              <w:tab w:val="right" w:leader="dot" w:pos="10459"/>
+            </w:tabs>
+            <w:rPr>
+              <w:noProof/>
+            </w:rPr>
+          </w:pPr>
+          <w:hyperlink w:anchor="_Toc218161601" w:history="1">
+            <w:r>
+              <w:rPr>
+                <w:rStyle w:val="Hyperlink"/>
+                <w:noProof/>
+              </w:rPr>
+              <w:t>4.</w:t>
+            </w:r>
+            <w:r>
+              <w:rPr>
+                <w:noProof/>
+              </w:rPr>
+              <w:tab/>
+            </w:r>
+            <w:r>
+              <w:rPr>
+                <w:rStyle w:val="Hyperlink"/>
+                <w:noProof/>
+              </w:rPr>
+              <w:t>Methodology:</w:t>
+            </w:r>
+            <w:r>
+              <w:rPr>
+                <w:noProof/>
+                <w:webHidden/>
+              </w:rPr>
+              <w:tab/>
+            </w:r>
+            <w:r>
+              <w:rPr>
+                <w:noProof/>
+                <w:webHidden/>
+              </w:rPr>
+              <w:fldChar w:fldCharType="begin"/>
+            </w:r>
+            <w:r>
+              <w:rPr>
+                <w:noProof/>
+                <w:webHidden/>
+              </w:rPr>
+              <w:instrText xml:space="preserve"> PAGEREF _Toc218161601 \h </w:instrText>
+            </w:r>
+            <w:r>
+              <w:rPr>
+                <w:noProof/>
+                <w:webHidden/>
+              </w:rPr>
+            </w:r>
+            <w:r>
+              <w:rPr>
+                <w:noProof/>
+                <w:webHidden/>
+              </w:rPr>
+              <w:fldChar w:fldCharType="separate"/>
+            </w:r>
+            <w:r>
+              <w:rPr>
+                <w:noProof/>
+                <w:webHidden/>
+              </w:rPr>
+              <w:t>2</w:t>
+            </w:r>
+            <w:r>
+              <w:rPr>
+                <w:noProof/>
+                <w:webHidden/>
+              </w:rPr>
+              <w:fldChar w:fldCharType="end"/>
+            </w:r>
+          </w:hyperlink>
+        </w:p>
+        <w:p>
+          <w:pPr>
+            <w:pStyle w:val="TOC1"/>
+            <w:tabs>
+              <w:tab w:val="left" w:pos="480"/>
+              <w:tab w:val="right" w:leader="dot" w:pos="10459"/>
+            </w:tabs>
+            <w:rPr>
+              <w:noProof/>
+            </w:rPr>
+          </w:pPr>
+          <w:hyperlink w:anchor="_Toc218161602" w:history="1">
+            <w:r>
+              <w:rPr>
+                <w:rStyle w:val="Hyperlink"/>
+                <w:noProof/>
+              </w:rPr>
+              <w:t>5.</w:t>
+            </w:r>
+            <w:r>
+              <w:rPr>
+                <w:noProof/>
+              </w:rPr>
+              <w:tab/>
+            </w:r>
+            <w:r>
+              <w:rPr>
+                <w:rStyle w:val="Hyperlink"/>
+                <w:noProof/>
+              </w:rPr>
+              <w:t>Project Scope:</w:t>
+            </w:r>
+            <w:r>
+              <w:rPr>
+                <w:noProof/>
+                <w:webHidden/>
+              </w:rPr>
+              <w:tab/>
+            </w:r>
+            <w:r>
+              <w:rPr>
+                <w:noProof/>
+                <w:webHidden/>
+              </w:rPr>
+              <w:fldChar w:fldCharType="begin"/>
+            </w:r>
+            <w:r>
+              <w:rPr>
+                <w:noProof/>
+                <w:webHidden/>
+              </w:rPr>
+              <w:instrText xml:space="preserve"> PAGEREF _Toc218161602 \h </w:instrText>
+            </w:r>
+            <w:r>
+              <w:rPr>
+                <w:noProof/>
+                <w:webHidden/>
+              </w:rPr>
+            </w:r>
+            <w:r>
+              <w:rPr>
+                <w:noProof/>
+                <w:webHidden/>
+              </w:rPr>
+              <w:fldChar w:fldCharType="separate"/>
+            </w:r>
+            <w:r>
+              <w:rPr>
+                <w:noProof/>
+                <w:webHidden/>
+              </w:rPr>
+              <w:t>2</w:t>
+            </w:r>
+            <w:r>
+              <w:rPr>
+                <w:noProof/>
+                <w:webHidden/>
+              </w:rPr>
+              <w:fldChar w:fldCharType="end"/>
+            </w:r>
+          </w:hyperlink>
+        </w:p>
+        <w:p>
+          <w:pPr>
+            <w:pStyle w:val="TOC1"/>
+            <w:tabs>
+              <w:tab w:val="left" w:pos="480"/>
+              <w:tab w:val="right" w:leader="dot" w:pos="10459"/>
+            </w:tabs>
+            <w:rPr>
+              <w:noProof/>
+            </w:rPr>
+          </w:pPr>
+          <w:hyperlink w:anchor="_Toc218161603" w:history="1">
+            <w:r>
+              <w:rPr>
+                <w:rStyle w:val="Hyperlink"/>
+                <w:noProof/>
+              </w:rPr>
+              <w:t>6.</w:t>
+            </w:r>
+            <w:r>
+              <w:rPr>
+                <w:noProof/>
+              </w:rPr>
+              <w:tab/>
+            </w:r>
+            <w:r>
+              <w:rPr>
+                <w:rStyle w:val="Hyperlink"/>
+                <w:noProof/>
+              </w:rPr>
+              <w:t>Feasibility Study:</w:t>
+            </w:r>
+            <w:r>
+              <w:rPr>
+                <w:noProof/>
+                <w:webHidden/>
+              </w:rPr>
+              <w:tab/>
+            </w:r>
+            <w:r>
+              <w:rPr>
+                <w:noProof/>
+                <w:webHidden/>
+              </w:rPr>
+              <w:fldChar w:fldCharType="begin"/>
+            </w:r>
+            <w:r>
+              <w:rPr>
+                <w:noProof/>
+                <w:webHidden/>
+              </w:rPr>
+              <w:instrText xml:space="preserve"> PAGEREF _Toc218161603 \h </w:instrText>
+            </w:r>
+            <w:r>
+              <w:rPr>
+                <w:noProof/>
+                <w:webHidden/>
+              </w:rPr>
+            </w:r>
+            <w:r>
+              <w:rPr>
+                <w:noProof/>
+                <w:webHidden/>
+              </w:rPr>
+              <w:fldChar w:fldCharType="separate"/>
+            </w:r>
+            <w:r>
+              <w:rPr>
+                <w:noProof/>
+                <w:webHidden/>
+              </w:rPr>
+              <w:t>3</w:t>
+            </w:r>
+            <w:r>
+              <w:rPr>
+                <w:noProof/>
+                <w:webHidden/>
+              </w:rPr>
+              <w:fldChar w:fldCharType="end"/>
+            </w:r>
+          </w:hyperlink>
+        </w:p>
+        <w:p>
+          <w:pPr>
+            <w:pStyle w:val="TOC1"/>
+            <w:tabs>
+              <w:tab w:val="left" w:pos="480"/>
+              <w:tab w:val="right" w:leader="dot" w:pos="10459"/>
+            </w:tabs>
+            <w:rPr>
+              <w:noProof/>
+            </w:rPr>
+          </w:pPr>
+          <w:hyperlink w:anchor="_Toc218161604" w:history="1">
+            <w:r>
+              <w:rPr>
+                <w:rStyle w:val="Hyperlink"/>
+                <w:noProof/>
+              </w:rPr>
+              <w:t>7.</w:t>
+            </w:r>
+            <w:r>
+              <w:rPr>
+                <w:noProof/>
+              </w:rPr>
+              <w:tab/>
+            </w:r>
+            <w:r>
+              <w:rPr>
+                <w:rStyle w:val="Hyperlink"/>
+                <w:noProof/>
+              </w:rPr>
+              <w:t>Solution Application Areas:</w:t>
+            </w:r>
+            <w:r>
+              <w:rPr>
+                <w:noProof/>
+                <w:webHidden/>
+              </w:rPr>
+              <w:tab/>
+            </w:r>
+            <w:r>
+              <w:rPr>
+                <w:noProof/>
+                <w:webHidden/>
+              </w:rPr>
+              <w:fldChar w:fldCharType="begin"/>
+            </w:r>
+            <w:r>
+              <w:rPr>
+                <w:noProof/>
+                <w:webHidden/>
+              </w:rPr>
+              <w:instrText xml:space="preserve"> PAGEREF _Toc218161604 \h </w:instrText>
+            </w:r>
+            <w:r>
+              <w:rPr>
+                <w:noProof/>
+                <w:webHidden/>
+              </w:rPr>
+            </w:r>
+            <w:r>
+              <w:rPr>
+                <w:noProof/>
+                <w:webHidden/>
+              </w:rPr>
+              <w:fldChar w:fldCharType="separate"/>
+            </w:r>
+            <w:r>
+              <w:rPr>
+                <w:noProof/>
+                <w:webHidden/>
+              </w:rPr>
+              <w:t>3</w:t>
+            </w:r>
+            <w:r>
+              <w:rPr>
+                <w:noProof/>
+                <w:webHidden/>
+              </w:rPr>
+              <w:fldChar w:fldCharType="end"/>
+            </w:r>
+          </w:hyperlink>
+        </w:p>
+        <w:p>
+          <w:pPr>
+            <w:pStyle w:val="TOC1"/>
+            <w:tabs>
+              <w:tab w:val="left" w:pos="720"/>
+              <w:tab w:val="right" w:leader="dot" w:pos="10459"/>
+            </w:tabs>
+            <w:rPr>
+              <w:noProof/>
+            </w:rPr>
+          </w:pPr>
+          <w:hyperlink w:anchor="_Toc218161605" w:history="1">
+            <w:r>
+              <w:rPr>
+                <w:rStyle w:val="Hyperlink"/>
+                <w:noProof/>
+              </w:rPr>
+              <w:t>10.</w:t>
+            </w:r>
+            <w:r>
+              <w:rPr>
+                <w:noProof/>
+              </w:rPr>
+              <w:tab/>
+            </w:r>
+            <w:r>
+              <w:rPr>
+                <w:rStyle w:val="Hyperlink"/>
+                <w:noProof/>
+              </w:rPr>
+              <w:t>Tools/Technology:</w:t>
+            </w:r>
+            <w:r>
+              <w:rPr>
+                <w:noProof/>
+                <w:webHidden/>
+              </w:rPr>
+              <w:tab/>
+            </w:r>
+            <w:r>
+              <w:rPr>
+                <w:noProof/>
+                <w:webHidden/>
+              </w:rPr>
+              <w:fldChar w:fldCharType="begin"/>
+            </w:r>
+            <w:r>
+              <w:rPr>
+                <w:noProof/>
+                <w:webHidden/>
+              </w:rPr>
+              <w:instrText xml:space="preserve"> PAGEREF _Toc218161605 \h </w:instrText>
+            </w:r>
+            <w:r>
+              <w:rPr>
+                <w:noProof/>
+                <w:webHidden/>
+              </w:rPr>
+            </w:r>
+            <w:r>
+              <w:rPr>
+                <w:noProof/>
+                <w:webHidden/>
+              </w:rPr>
+              <w:fldChar w:fldCharType="separate"/>
+            </w:r>
+            <w:r>
+              <w:rPr>
+                <w:noProof/>
+                <w:webHidden/>
+              </w:rPr>
+              <w:t>3</w:t>
+            </w:r>
+            <w:r>
+              <w:rPr>
+                <w:noProof/>
+                <w:webHidden/>
+              </w:rPr>
+              <w:fldChar w:fldCharType="end"/>
+            </w:r>
+          </w:hyperlink>
+        </w:p>
+        <w:p>
+          <w:pPr>
+            <w:pStyle w:val="TOC1"/>
+            <w:tabs>
+              <w:tab w:val="left" w:pos="720"/>
+              <w:tab w:val="right" w:leader="dot" w:pos="10459"/>
+            </w:tabs>
+            <w:rPr>
+              <w:noProof/>
+            </w:rPr>
+          </w:pPr>
+          <w:hyperlink w:anchor="_Toc218161606" w:history="1">
+            <w:r>
+              <w:rPr>
+                <w:rStyle w:val="Hyperlink"/>
+                <w:noProof/>
+              </w:rPr>
+              <w:t>11.</w:t>
+            </w:r>
+            <w:r>
+              <w:rPr>
+                <w:noProof/>
+              </w:rPr>
+              <w:tab/>
+            </w:r>
+            <w:r>
+              <w:rPr>
+                <w:rStyle w:val="Hyperlink"/>
+                <w:noProof/>
+              </w:rPr>
+              <w:t>Expertise of the Team Members:</w:t>
+            </w:r>
+            <w:r>
+              <w:rPr>
+                <w:noProof/>
+                <w:webHidden/>
+              </w:rPr>
+              <w:tab/>
+            </w:r>
+            <w:r>
+              <w:rPr>
+                <w:noProof/>
+                <w:webHidden/>
+              </w:rPr>
+              <w:fldChar w:fldCharType="begin"/>
+            </w:r>
+            <w:r>
+              <w:rPr>
+                <w:noProof/>
+                <w:webHidden/>
+              </w:rPr>
+              <w:instrText xml:space="preserve"> PAGEREF _Toc218161606 \h </w:instrText>
+            </w:r>
+            <w:r>
+              <w:rPr>
+                <w:noProof/>
+                <w:webHidden/>
+              </w:rPr>
+            </w:r>
+            <w:r>
+              <w:rPr>
+                <w:noProof/>
+                <w:webHidden/>
+              </w:rPr>
+              <w:fldChar w:fldCharType="separate"/>
+            </w:r>
+            <w:r>
+              <w:rPr>
+                <w:noProof/>
+                <w:webHidden/>
+              </w:rPr>
+              <w:t>3</w:t>
+            </w:r>
+            <w:r>
+              <w:rPr>
+                <w:noProof/>
+                <w:webHidden/>
+              </w:rPr>
+              <w:fldChar w:fldCharType="end"/>
+            </w:r>
+          </w:hyperlink>
+        </w:p>
+        <w:p>
+          <w:pPr>
+            <w:pStyle w:val="TOC1"/>
+            <w:tabs>
+              <w:tab w:val="right" w:leader="dot" w:pos="10459"/>
+            </w:tabs>
+            <w:rPr>
+              <w:noProof/>
+            </w:rPr>
+          </w:pPr>
+          <w:hyperlink w:anchor="_Toc218161607" w:history="1">
+            <w:r>
+              <w:rPr>
+                <w:rStyle w:val="Hyperlink"/>
+                <w:noProof/>
+              </w:rPr>
+              <w:t>10. Milestones:</w:t>
+            </w:r>
+            <w:r>
+              <w:rPr>
+                <w:noProof/>
+                <w:webHidden/>
+              </w:rPr>
+              <w:tab/>
+            </w:r>
+            <w:r>
+              <w:rPr>
+                <w:noProof/>
+                <w:webHidden/>
+              </w:rPr>
+              <w:fldChar w:fldCharType="begin"/>
+            </w:r>
+            <w:r>
+              <w:rPr>
+                <w:noProof/>
+                <w:webHidden/>
+              </w:rPr>
+              <w:instrText xml:space="preserve"> PAGEREF _Toc218161607 \h </w:instrText>
+            </w:r>
+            <w:r>
+              <w:rPr>
+                <w:noProof/>
+                <w:webHidden/>
+              </w:rPr>
+            </w:r>
+            <w:r>
+              <w:rPr>
+                <w:noProof/>
+                <w:webHidden/>
+              </w:rPr>
+              <w:fldChar w:fldCharType="separate"/>
+            </w:r>
+            <w:r>
+              <w:rPr>
+                <w:noProof/>
+                <w:webHidden/>
+              </w:rPr>
+              <w:t>3</w:t>
+            </w:r>
+            <w:r>
+              <w:rPr>
+                <w:noProof/>
+                <w:webHidden/>
+              </w:rPr>
+              <w:fldChar w:fldCharType="end"/>
+            </w:r>
+          </w:hyperlink>
+        </w:p>
+        <w:p>
+          <w:pPr>
+            <w:pStyle w:val="TOC1"/>
+            <w:tabs>
+              <w:tab w:val="right" w:leader="dot" w:pos="10459"/>
+            </w:tabs>
+            <w:rPr>
+              <w:noProof/>
+            </w:rPr>
+          </w:pPr>
+          <w:hyperlink w:anchor="_Toc218161608" w:history="1">
+            <w:r>
+              <w:rPr>
+                <w:rStyle w:val="Hyperlink"/>
+                <w:noProof/>
+              </w:rPr>
+              <w:t>11. References</w:t>
+            </w:r>
+            <w:r>
+              <w:rPr>
+                <w:noProof/>
+                <w:webHidden/>
+              </w:rPr>
+              <w:tab/>
+            </w:r>
+            <w:r>
+              <w:rPr>
+                <w:noProof/>
+                <w:webHidden/>
+              </w:rPr>
+              <w:fldChar w:fldCharType="begin"/>
+            </w:r>
+            <w:r>
+              <w:rPr>
+                <w:noProof/>
+                <w:webHidden/>
+              </w:rPr>
+              <w:instrText xml:space="preserve"> PAGEREF _Toc218161608 \h </w:instrText>
+            </w:r>
+            <w:r>
+              <w:rPr>
+                <w:noProof/>
+                <w:webHidden/>
+              </w:rPr>
+            </w:r>
+            <w:r>
+              <w:rPr>
+                <w:noProof/>
+                <w:webHidden/>
+              </w:rPr>
+              <w:fldChar w:fldCharType="separate"/>
+            </w:r>
+            <w:r>
+              <w:rPr>
+                <w:noProof/>
+                <w:webHidden/>
+              </w:rPr>
+              <w:t>4</w:t>
+            </w:r>
+            <w:r>
+              <w:rPr>
+                <w:noProof/>
+                <w:webHidden/>
+              </w:rPr>
+              <w:fldChar w:fldCharType="end"/>
+            </w:r>
+          </w:hyperlink>
+        </w:p>
+        <w:p>
+          <w:r>
+            <w:rPr>
+              <w:b/>
+              <w:bCs/>
+              <w:noProof/>
+            </w:rPr>
+            <w:fldChar w:fldCharType="end"/>
+          </w:r>
+        </w:p>
+      </w:sdtContent>
+    </w:sdt>
+    <w:p>
+      <w:pPr>
+        <w:rPr>
+          <w:rFonts w:ascii="Georgia" w:hAnsi="Georgia" w:cs="Arial"/>
+          <w:bCs/>
+          <w:kern w:val="32"/>
+          <w:sz w:val="32"/>
+          <w:szCs w:val="32"/>
+        </w:rPr>
+      </w:pPr>
+      <w:r>
+        <w:rPr>
+          <w:rFonts w:ascii="Georgia" w:hAnsi="Georgia" w:cs="Arial"/>
+          <w:bCs/>
+          <w:kern w:val="32"/>
+          <w:sz w:val="32"/>
+          <w:szCs w:val="32"/>
         </w:rPr>
         <w:br w:type="page"/>
       </w:r>
+    </w:p>
+    <w:p>
+      <w:pPr>
+        <w:rPr>
+          <w:rFonts w:ascii="Georgia" w:hAnsi="Georgia" w:cs="Arial"/>
+          <w:bCs/>
+          <w:kern w:val="32"/>
+          <w:sz w:val="32"/>
+          <w:szCs w:val="32"/>
+        </w:rPr>
+      </w:pPr>
     </w:p>
     <w:p>
       <w:pPr>
@@ -53,12 +976,14 @@
           <w:numId w:val="2"/>
         </w:numPr>
       </w:pPr>
+      <w:bookmarkStart w:id="0" w:name="_Toc218161598"/>
       <w:r>
         <w:t>Introduction</w:t>
       </w:r>
       <w:r>
         <w:t>:</w:t>
       </w:r>
+      <w:bookmarkEnd w:id="0"/>
     </w:p>
     <w:p>
       <w:r>
@@ -92,12 +1017,14 @@
           <w:numId w:val="2"/>
         </w:numPr>
       </w:pPr>
+      <w:bookmarkStart w:id="1" w:name="_Toc218161599"/>
       <w:r>
         <w:t>Objective</w:t>
       </w:r>
       <w:r>
         <w:t>:</w:t>
       </w:r>
+      <w:bookmarkEnd w:id="1"/>
     </w:p>
     <w:p>
       <w:r>
@@ -115,12 +1042,14 @@
           <w:numId w:val="2"/>
         </w:numPr>
       </w:pPr>
+      <w:bookmarkStart w:id="2" w:name="_Toc218161600"/>
       <w:r>
         <w:t>Problem Statement</w:t>
       </w:r>
       <w:r>
         <w:t>:</w:t>
       </w:r>
+      <w:bookmarkEnd w:id="2"/>
     </w:p>
     <w:p>
       <w:r>
@@ -165,12 +1094,14 @@
           <w:numId w:val="2"/>
         </w:numPr>
       </w:pPr>
+      <w:bookmarkStart w:id="3" w:name="_Toc218161601"/>
       <w:r>
         <w:t>Methodology</w:t>
       </w:r>
       <w:r>
         <w:t>:</w:t>
       </w:r>
+      <w:bookmarkEnd w:id="3"/>
     </w:p>
     <w:p>
       <w:r>
@@ -276,15 +1207,7 @@
         <w:t>Logic:</w:t>
       </w:r>
       <w:r>
-        <w:t xml:space="preserve"> The system utilizes standard </w:t>
-      </w:r>
-      <w:proofErr w:type="spellStart"/>
-      <w:r>
-        <w:t>Input/Output</w:t>
-      </w:r>
-      <w:proofErr w:type="spellEnd"/>
-      <w:r>
-        <w:t xml:space="preserve"> functions (</w:t>
+        <w:t xml:space="preserve"> The system utilizes standard Input/Output functions (</w:t>
       </w:r>
       <w:proofErr w:type="spellStart"/>
       <w:r>
@@ -312,12 +1235,14 @@
           <w:numId w:val="2"/>
         </w:numPr>
       </w:pPr>
+      <w:bookmarkStart w:id="4" w:name="_Toc218161602"/>
       <w:r>
         <w:t>Project Scope</w:t>
       </w:r>
       <w:r>
         <w:t>:</w:t>
       </w:r>
+      <w:bookmarkEnd w:id="4"/>
     </w:p>
     <w:p>
       <w:r>
@@ -480,12 +1405,15 @@
           <w:numId w:val="2"/>
         </w:numPr>
       </w:pPr>
-      <w:r>
+      <w:bookmarkStart w:id="5" w:name="_Toc218161603"/>
+      <w:r>
+        <w:lastRenderedPageBreak/>
         <w:t>Feasibility Study</w:t>
       </w:r>
       <w:r>
         <w:t>:</w:t>
       </w:r>
+      <w:bookmarkEnd w:id="5"/>
     </w:p>
     <w:p>
       <w:r>
@@ -586,12 +1514,14 @@
           <w:numId w:val="2"/>
         </w:numPr>
       </w:pPr>
+      <w:bookmarkStart w:id="6" w:name="_Toc218161604"/>
       <w:r>
         <w:t>Solution Application Areas</w:t>
       </w:r>
       <w:r>
         <w:t>:</w:t>
       </w:r>
+      <w:bookmarkEnd w:id="6"/>
     </w:p>
     <w:p>
       <w:pPr>
@@ -659,19 +1589,25 @@
           <w:numId w:val="2"/>
         </w:numPr>
       </w:pPr>
+      <w:bookmarkStart w:id="7" w:name="_Toc218161605"/>
       <w:r>
         <w:t>Tools/Technology</w:t>
       </w:r>
       <w:r>
         <w:t>:</w:t>
       </w:r>
-    </w:p>
-    <w:p>
-      <w:r>
-        <w:t xml:space="preserve">     </w:t>
-      </w:r>
-      <w:r>
-        <w:t> Programming</w:t>
+      <w:bookmarkEnd w:id="7"/>
+    </w:p>
+    <w:p>
+      <w:pPr>
+        <w:pStyle w:val="ListParagraph"/>
+        <w:numPr>
+          <w:ilvl w:val="1"/>
+          <w:numId w:val="2"/>
+        </w:numPr>
+      </w:pPr>
+      <w:r>
+        <w:t>Programming</w:t>
       </w:r>
       <w:r>
         <w:rPr>
@@ -685,11 +1621,15 @@
       </w:r>
     </w:p>
     <w:p>
-      <w:r>
-        <w:t xml:space="preserve">     </w:t>
-      </w:r>
-      <w:r>
-        <w:t> Compiler</w:t>
+      <w:pPr>
+        <w:pStyle w:val="ListParagraph"/>
+        <w:numPr>
+          <w:ilvl w:val="1"/>
+          <w:numId w:val="2"/>
+        </w:numPr>
+      </w:pPr>
+      <w:r>
+        <w:t>Compiler</w:t>
       </w:r>
       <w:r>
         <w:rPr>
@@ -703,11 +1643,15 @@
       </w:r>
     </w:p>
     <w:p>
-      <w:r>
-        <w:t xml:space="preserve">     </w:t>
-      </w:r>
-      <w:r>
-        <w:t> IDE</w:t>
+      <w:pPr>
+        <w:pStyle w:val="ListParagraph"/>
+        <w:numPr>
+          <w:ilvl w:val="1"/>
+          <w:numId w:val="2"/>
+        </w:numPr>
+      </w:pPr>
+      <w:r>
+        <w:t>IDE</w:t>
       </w:r>
       <w:r>
         <w:rPr>
@@ -721,11 +1665,15 @@
       </w:r>
     </w:p>
     <w:p>
-      <w:r>
-        <w:t xml:space="preserve">     </w:t>
-      </w:r>
-      <w:r>
-        <w:t> Operating</w:t>
+      <w:pPr>
+        <w:pStyle w:val="ListParagraph"/>
+        <w:numPr>
+          <w:ilvl w:val="1"/>
+          <w:numId w:val="2"/>
+        </w:numPr>
+      </w:pPr>
+      <w:r>
+        <w:t>Operating</w:t>
       </w:r>
       <w:r>
         <w:rPr>
@@ -755,12 +1703,14 @@
           <w:numId w:val="2"/>
         </w:numPr>
       </w:pPr>
+      <w:bookmarkStart w:id="8" w:name="_Toc218161606"/>
       <w:r>
         <w:t>Expertise of the Team Members</w:t>
       </w:r>
       <w:r>
         <w:t>:</w:t>
       </w:r>
+      <w:bookmarkEnd w:id="8"/>
     </w:p>
     <w:p>
       <w:r>
@@ -821,19 +1771,25 @@
       <w:pPr>
         <w:pStyle w:val="Heading1"/>
       </w:pPr>
+      <w:bookmarkStart w:id="9" w:name="_Toc218161607"/>
       <w:r>
         <w:t>10. Milestones</w:t>
       </w:r>
       <w:r>
         <w:t>:</w:t>
       </w:r>
-    </w:p>
-    <w:p>
-      <w:r>
-        <w:t xml:space="preserve">        </w:t>
-      </w:r>
-      <w:r>
-        <w:t> Project</w:t>
+      <w:bookmarkEnd w:id="9"/>
+    </w:p>
+    <w:p>
+      <w:pPr>
+        <w:pStyle w:val="ListParagraph"/>
+        <w:numPr>
+          <w:ilvl w:val="0"/>
+          <w:numId w:val="11"/>
+        </w:numPr>
+      </w:pPr>
+      <w:r>
+        <w:t>Project</w:t>
       </w:r>
       <w:r>
         <w:rPr>
@@ -847,11 +1803,15 @@
       </w:r>
     </w:p>
     <w:p>
-      <w:r>
-        <w:t xml:space="preserve">        </w:t>
-      </w:r>
-      <w:r>
-        <w:t> Algorithm</w:t>
+      <w:pPr>
+        <w:pStyle w:val="ListParagraph"/>
+        <w:numPr>
+          <w:ilvl w:val="0"/>
+          <w:numId w:val="11"/>
+        </w:numPr>
+      </w:pPr>
+      <w:r>
+        <w:t>Algorithm</w:t>
       </w:r>
       <w:r>
         <w:rPr>
@@ -865,19 +1825,27 @@
       </w:r>
     </w:p>
     <w:p>
-      <w:r>
-        <w:t xml:space="preserve">            </w:t>
-      </w:r>
+      <w:pPr>
+        <w:pStyle w:val="ListParagraph"/>
+        <w:numPr>
+          <w:ilvl w:val="1"/>
+          <w:numId w:val="13"/>
+        </w:numPr>
+      </w:pPr>
       <w:r>
         <w:t>structs) and flowcharts.</w:t>
       </w:r>
     </w:p>
     <w:p>
-      <w:r>
-        <w:t xml:space="preserve">        </w:t>
-      </w:r>
-      <w:r>
-        <w:t> Implementation</w:t>
+      <w:pPr>
+        <w:pStyle w:val="ListParagraph"/>
+        <w:numPr>
+          <w:ilvl w:val="0"/>
+          <w:numId w:val="13"/>
+        </w:numPr>
+      </w:pPr>
+      <w:r>
+        <w:t>Implementation</w:t>
       </w:r>
       <w:r>
         <w:rPr>
@@ -903,22 +1871,27 @@
       </w:r>
     </w:p>
     <w:p>
-      <w:r>
-        <w:t xml:space="preserve">     </w:t>
-      </w:r>
-      <w:r>
-        <w:t xml:space="preserve">       </w:t>
-      </w:r>
+      <w:pPr>
+        <w:pStyle w:val="ListParagraph"/>
+        <w:numPr>
+          <w:ilvl w:val="1"/>
+          <w:numId w:val="13"/>
+        </w:numPr>
+      </w:pPr>
       <w:r>
         <w:t>functions.</w:t>
       </w:r>
     </w:p>
     <w:p>
-      <w:r>
-        <w:t xml:space="preserve">        </w:t>
-      </w:r>
-      <w:r>
-        <w:t> Implementation</w:t>
+      <w:pPr>
+        <w:pStyle w:val="ListParagraph"/>
+        <w:numPr>
+          <w:ilvl w:val="0"/>
+          <w:numId w:val="13"/>
+        </w:numPr>
+      </w:pPr>
+      <w:r>
+        <w:t>Implementation</w:t>
       </w:r>
       <w:r>
         <w:rPr>
@@ -941,19 +1914,27 @@
       </w:r>
     </w:p>
     <w:p>
-      <w:r>
-        <w:t xml:space="preserve">           </w:t>
-      </w:r>
+      <w:pPr>
+        <w:pStyle w:val="ListParagraph"/>
+        <w:numPr>
+          <w:ilvl w:val="0"/>
+          <w:numId w:val="13"/>
+        </w:numPr>
+      </w:pPr>
       <w:r>
         <w:t>data linkage.</w:t>
       </w:r>
     </w:p>
     <w:p>
-      <w:r>
-        <w:t xml:space="preserve">        </w:t>
-      </w:r>
-      <w:r>
-        <w:t> Testing</w:t>
+      <w:pPr>
+        <w:pStyle w:val="ListParagraph"/>
+        <w:numPr>
+          <w:ilvl w:val="0"/>
+          <w:numId w:val="13"/>
+        </w:numPr>
+      </w:pPr>
+      <w:r>
+        <w:t>Testing</w:t>
       </w:r>
       <w:r>
         <w:rPr>
@@ -967,22 +1948,27 @@
       </w:r>
     </w:p>
     <w:p>
-      <w:r>
-        <w:t xml:space="preserve"> </w:t>
-      </w:r>
-      <w:r>
-        <w:t xml:space="preserve">            </w:t>
-      </w:r>
+      <w:pPr>
+        <w:pStyle w:val="ListParagraph"/>
+        <w:numPr>
+          <w:ilvl w:val="1"/>
+          <w:numId w:val="13"/>
+        </w:numPr>
+      </w:pPr>
       <w:r>
         <w:t>errors.</w:t>
       </w:r>
     </w:p>
     <w:p>
-      <w:r>
-        <w:t xml:space="preserve">        </w:t>
-      </w:r>
-      <w:r>
-        <w:t> Final</w:t>
+      <w:pPr>
+        <w:pStyle w:val="ListParagraph"/>
+        <w:numPr>
+          <w:ilvl w:val="0"/>
+          <w:numId w:val="13"/>
+        </w:numPr>
+      </w:pPr>
+      <w:r>
+        <w:t>Final</w:t>
       </w:r>
       <w:r>
         <w:rPr>
@@ -1000,9 +1986,12 @@
       <w:pPr>
         <w:pStyle w:val="Heading1"/>
       </w:pPr>
-      <w:r>
+      <w:bookmarkStart w:id="10" w:name="_Toc218161608"/>
+      <w:r>
+        <w:lastRenderedPageBreak/>
         <w:t>11. References</w:t>
       </w:r>
+      <w:bookmarkEnd w:id="10"/>
     </w:p>
     <w:p>
       <w:pPr>
@@ -1108,7 +2097,7 @@
         </w:rPr>
         <w:t xml:space="preserve">              </w:t>
       </w:r>
-      <w:hyperlink r:id="rId5" w:history="1">
+      <w:hyperlink r:id="rId6" w:history="1">
         <w:r>
           <w:rPr>
             <w:rStyle w:val="Hyperlink"/>
@@ -1178,7 +2167,13 @@
     <w:p/>
     <w:sectPr>
       <w:pgSz w:w="11909" w:h="16834" w:code="9"/>
-      <w:pgMar w:top="1584" w:right="1800" w:bottom="720" w:left="1800" w:header="720" w:footer="720" w:gutter="0"/>
+      <w:pgMar w:top="720" w:right="720" w:bottom="720" w:left="720" w:header="720" w:footer="720" w:gutter="0"/>
+      <w:pgBorders w:offsetFrom="page">
+        <w:top w:val="thinThickSmallGap" w:sz="24" w:space="24" w:color="auto"/>
+        <w:left w:val="thinThickSmallGap" w:sz="24" w:space="24" w:color="auto"/>
+        <w:bottom w:val="thickThinSmallGap" w:sz="24" w:space="24" w:color="auto"/>
+        <w:right w:val="thickThinSmallGap" w:sz="24" w:space="24" w:color="auto"/>
+      </w:pgBorders>
       <w:cols w:space="720"/>
       <w:docGrid w:linePitch="360"/>
     </w:sectPr>
@@ -2563,6 +3558,232 @@
     </w:lvl>
   </w:abstractNum>
   <w:abstractNum w:abstractNumId="10" w15:restartNumberingAfterBreak="0">
+    <w:nsid w:val="72C53CD3"/>
+    <w:multiLevelType w:val="hybridMultilevel"/>
+    <w:tmpl w:val="62F25B0E"/>
+    <w:lvl w:ilvl="0" w:tplc="04090001">
+      <w:start w:val="1"/>
+      <w:numFmt w:val="bullet"/>
+      <w:lvlText w:val=""/>
+      <w:lvlJc w:val="left"/>
+      <w:pPr>
+        <w:ind w:left="720" w:hanging="360"/>
+      </w:pPr>
+      <w:rPr>
+        <w:rFonts w:ascii="Symbol" w:hAnsi="Symbol" w:hint="default"/>
+      </w:rPr>
+    </w:lvl>
+    <w:lvl w:ilvl="1" w:tplc="04090003" w:tentative="1">
+      <w:start w:val="1"/>
+      <w:numFmt w:val="bullet"/>
+      <w:lvlText w:val="o"/>
+      <w:lvlJc w:val="left"/>
+      <w:pPr>
+        <w:ind w:left="1440" w:hanging="360"/>
+      </w:pPr>
+      <w:rPr>
+        <w:rFonts w:ascii="Courier New" w:hAnsi="Courier New" w:cs="Courier New" w:hint="default"/>
+      </w:rPr>
+    </w:lvl>
+    <w:lvl w:ilvl="2" w:tplc="04090005" w:tentative="1">
+      <w:start w:val="1"/>
+      <w:numFmt w:val="bullet"/>
+      <w:lvlText w:val=""/>
+      <w:lvlJc w:val="left"/>
+      <w:pPr>
+        <w:ind w:left="2160" w:hanging="360"/>
+      </w:pPr>
+      <w:rPr>
+        <w:rFonts w:ascii="Wingdings" w:hAnsi="Wingdings" w:hint="default"/>
+      </w:rPr>
+    </w:lvl>
+    <w:lvl w:ilvl="3" w:tplc="04090001" w:tentative="1">
+      <w:start w:val="1"/>
+      <w:numFmt w:val="bullet"/>
+      <w:lvlText w:val=""/>
+      <w:lvlJc w:val="left"/>
+      <w:pPr>
+        <w:ind w:left="2880" w:hanging="360"/>
+      </w:pPr>
+      <w:rPr>
+        <w:rFonts w:ascii="Symbol" w:hAnsi="Symbol" w:hint="default"/>
+      </w:rPr>
+    </w:lvl>
+    <w:lvl w:ilvl="4" w:tplc="04090003" w:tentative="1">
+      <w:start w:val="1"/>
+      <w:numFmt w:val="bullet"/>
+      <w:lvlText w:val="o"/>
+      <w:lvlJc w:val="left"/>
+      <w:pPr>
+        <w:ind w:left="3600" w:hanging="360"/>
+      </w:pPr>
+      <w:rPr>
+        <w:rFonts w:ascii="Courier New" w:hAnsi="Courier New" w:cs="Courier New" w:hint="default"/>
+      </w:rPr>
+    </w:lvl>
+    <w:lvl w:ilvl="5" w:tplc="04090005" w:tentative="1">
+      <w:start w:val="1"/>
+      <w:numFmt w:val="bullet"/>
+      <w:lvlText w:val=""/>
+      <w:lvlJc w:val="left"/>
+      <w:pPr>
+        <w:ind w:left="4320" w:hanging="360"/>
+      </w:pPr>
+      <w:rPr>
+        <w:rFonts w:ascii="Wingdings" w:hAnsi="Wingdings" w:hint="default"/>
+      </w:rPr>
+    </w:lvl>
+    <w:lvl w:ilvl="6" w:tplc="04090001" w:tentative="1">
+      <w:start w:val="1"/>
+      <w:numFmt w:val="bullet"/>
+      <w:lvlText w:val=""/>
+      <w:lvlJc w:val="left"/>
+      <w:pPr>
+        <w:ind w:left="5040" w:hanging="360"/>
+      </w:pPr>
+      <w:rPr>
+        <w:rFonts w:ascii="Symbol" w:hAnsi="Symbol" w:hint="default"/>
+      </w:rPr>
+    </w:lvl>
+    <w:lvl w:ilvl="7" w:tplc="04090003" w:tentative="1">
+      <w:start w:val="1"/>
+      <w:numFmt w:val="bullet"/>
+      <w:lvlText w:val="o"/>
+      <w:lvlJc w:val="left"/>
+      <w:pPr>
+        <w:ind w:left="5760" w:hanging="360"/>
+      </w:pPr>
+      <w:rPr>
+        <w:rFonts w:ascii="Courier New" w:hAnsi="Courier New" w:cs="Courier New" w:hint="default"/>
+      </w:rPr>
+    </w:lvl>
+    <w:lvl w:ilvl="8" w:tplc="04090005" w:tentative="1">
+      <w:start w:val="1"/>
+      <w:numFmt w:val="bullet"/>
+      <w:lvlText w:val=""/>
+      <w:lvlJc w:val="left"/>
+      <w:pPr>
+        <w:ind w:left="6480" w:hanging="360"/>
+      </w:pPr>
+      <w:rPr>
+        <w:rFonts w:ascii="Wingdings" w:hAnsi="Wingdings" w:hint="default"/>
+      </w:rPr>
+    </w:lvl>
+  </w:abstractNum>
+  <w:abstractNum w:abstractNumId="11" w15:restartNumberingAfterBreak="0">
+    <w:nsid w:val="78051EA3"/>
+    <w:multiLevelType w:val="hybridMultilevel"/>
+    <w:tmpl w:val="FDC63B3A"/>
+    <w:lvl w:ilvl="0" w:tplc="04090001">
+      <w:start w:val="1"/>
+      <w:numFmt w:val="bullet"/>
+      <w:lvlText w:val=""/>
+      <w:lvlJc w:val="left"/>
+      <w:pPr>
+        <w:ind w:left="720" w:hanging="360"/>
+      </w:pPr>
+      <w:rPr>
+        <w:rFonts w:ascii="Symbol" w:hAnsi="Symbol" w:hint="default"/>
+      </w:rPr>
+    </w:lvl>
+    <w:lvl w:ilvl="1" w:tplc="04090003">
+      <w:start w:val="1"/>
+      <w:numFmt w:val="bullet"/>
+      <w:lvlText w:val="o"/>
+      <w:lvlJc w:val="left"/>
+      <w:pPr>
+        <w:ind w:left="1440" w:hanging="360"/>
+      </w:pPr>
+      <w:rPr>
+        <w:rFonts w:ascii="Courier New" w:hAnsi="Courier New" w:cs="Courier New" w:hint="default"/>
+      </w:rPr>
+    </w:lvl>
+    <w:lvl w:ilvl="2" w:tplc="04090005" w:tentative="1">
+      <w:start w:val="1"/>
+      <w:numFmt w:val="bullet"/>
+      <w:lvlText w:val=""/>
+      <w:lvlJc w:val="left"/>
+      <w:pPr>
+        <w:ind w:left="2160" w:hanging="360"/>
+      </w:pPr>
+      <w:rPr>
+        <w:rFonts w:ascii="Wingdings" w:hAnsi="Wingdings" w:hint="default"/>
+      </w:rPr>
+    </w:lvl>
+    <w:lvl w:ilvl="3" w:tplc="04090001" w:tentative="1">
+      <w:start w:val="1"/>
+      <w:numFmt w:val="bullet"/>
+      <w:lvlText w:val=""/>
+      <w:lvlJc w:val="left"/>
+      <w:pPr>
+        <w:ind w:left="2880" w:hanging="360"/>
+      </w:pPr>
+      <w:rPr>
+        <w:rFonts w:ascii="Symbol" w:hAnsi="Symbol" w:hint="default"/>
+      </w:rPr>
+    </w:lvl>
+    <w:lvl w:ilvl="4" w:tplc="04090003" w:tentative="1">
+      <w:start w:val="1"/>
+      <w:numFmt w:val="bullet"/>
+      <w:lvlText w:val="o"/>
+      <w:lvlJc w:val="left"/>
+      <w:pPr>
+        <w:ind w:left="3600" w:hanging="360"/>
+      </w:pPr>
+      <w:rPr>
+        <w:rFonts w:ascii="Courier New" w:hAnsi="Courier New" w:cs="Courier New" w:hint="default"/>
+      </w:rPr>
+    </w:lvl>
+    <w:lvl w:ilvl="5" w:tplc="04090005" w:tentative="1">
+      <w:start w:val="1"/>
+      <w:numFmt w:val="bullet"/>
+      <w:lvlText w:val=""/>
+      <w:lvlJc w:val="left"/>
+      <w:pPr>
+        <w:ind w:left="4320" w:hanging="360"/>
+      </w:pPr>
+      <w:rPr>
+        <w:rFonts w:ascii="Wingdings" w:hAnsi="Wingdings" w:hint="default"/>
+      </w:rPr>
+    </w:lvl>
+    <w:lvl w:ilvl="6" w:tplc="04090001" w:tentative="1">
+      <w:start w:val="1"/>
+      <w:numFmt w:val="bullet"/>
+      <w:lvlText w:val=""/>
+      <w:lvlJc w:val="left"/>
+      <w:pPr>
+        <w:ind w:left="5040" w:hanging="360"/>
+      </w:pPr>
+      <w:rPr>
+        <w:rFonts w:ascii="Symbol" w:hAnsi="Symbol" w:hint="default"/>
+      </w:rPr>
+    </w:lvl>
+    <w:lvl w:ilvl="7" w:tplc="04090003" w:tentative="1">
+      <w:start w:val="1"/>
+      <w:numFmt w:val="bullet"/>
+      <w:lvlText w:val="o"/>
+      <w:lvlJc w:val="left"/>
+      <w:pPr>
+        <w:ind w:left="5760" w:hanging="360"/>
+      </w:pPr>
+      <w:rPr>
+        <w:rFonts w:ascii="Courier New" w:hAnsi="Courier New" w:cs="Courier New" w:hint="default"/>
+      </w:rPr>
+    </w:lvl>
+    <w:lvl w:ilvl="8" w:tplc="04090005" w:tentative="1">
+      <w:start w:val="1"/>
+      <w:numFmt w:val="bullet"/>
+      <w:lvlText w:val=""/>
+      <w:lvlJc w:val="left"/>
+      <w:pPr>
+        <w:ind w:left="6480" w:hanging="360"/>
+      </w:pPr>
+      <w:rPr>
+        <w:rFonts w:ascii="Wingdings" w:hAnsi="Wingdings" w:hint="default"/>
+      </w:rPr>
+    </w:lvl>
+  </w:abstractNum>
+  <w:abstractNum w:abstractNumId="12" w15:restartNumberingAfterBreak="0">
     <w:nsid w:val="7F412381"/>
     <w:multiLevelType w:val="multilevel"/>
     <w:tmpl w:val="AE103380"/>
@@ -2742,7 +3963,13 @@
     <w:abstractNumId w:val="0"/>
   </w:num>
   <w:num w:numId="11" w16cid:durableId="58797026">
+    <w:abstractNumId w:val="12"/>
+  </w:num>
+  <w:num w:numId="12" w16cid:durableId="991375812">
     <w:abstractNumId w:val="10"/>
+  </w:num>
+  <w:num w:numId="13" w16cid:durableId="105855502">
+    <w:abstractNumId w:val="11"/>
   </w:num>
 </w:numbering>
 </file>
@@ -2760,7 +3987,7 @@
   </w:docDefaults>
   <w:latentStyles w:defLockedState="0" w:defUIPriority="99" w:defSemiHidden="0" w:defUnhideWhenUsed="0" w:defQFormat="0" w:count="376">
     <w:lsdException w:name="Normal" w:uiPriority="0" w:qFormat="1"/>
-    <w:lsdException w:name="heading 1" w:uiPriority="0" w:qFormat="1"/>
+    <w:lsdException w:name="heading 1" w:uiPriority="9" w:qFormat="1"/>
     <w:lsdException w:name="heading 2" w:uiPriority="9" w:qFormat="1"/>
     <w:lsdException w:name="heading 3" w:uiPriority="9" w:qFormat="1"/>
     <w:lsdException w:name="heading 4" w:semiHidden="1" w:uiPriority="9" w:unhideWhenUsed="1" w:qFormat="1"/>
@@ -3149,6 +4376,8 @@
     <w:name w:val="heading 1"/>
     <w:basedOn w:val="Normal"/>
     <w:next w:val="Normal"/>
+    <w:link w:val="Heading1Char"/>
+    <w:uiPriority w:val="9"/>
     <w:qFormat/>
     <w:pPr>
       <w:keepNext/>
@@ -3320,6 +4549,53 @@
       <w:color w:val="605E5C"/>
       <w:shd w:val="clear" w:color="auto" w:fill="E1DFDD"/>
     </w:rPr>
+  </w:style>
+  <w:style w:type="character" w:customStyle="1" w:styleId="Heading1Char">
+    <w:name w:val="Heading 1 Char"/>
+    <w:basedOn w:val="DefaultParagraphFont"/>
+    <w:link w:val="Heading1"/>
+    <w:uiPriority w:val="9"/>
+    <w:rsid w:val="00351B9E"/>
+    <w:rPr>
+      <w:rFonts w:ascii="Georgia" w:hAnsi="Georgia" w:cs="Arial"/>
+      <w:bCs/>
+      <w:kern w:val="32"/>
+      <w:sz w:val="32"/>
+      <w:szCs w:val="32"/>
+      <w:lang w:val="en-US"/>
+    </w:rPr>
+  </w:style>
+  <w:style w:type="paragraph" w:styleId="TOCHeading">
+    <w:name w:val="TOC Heading"/>
+    <w:basedOn w:val="Heading1"/>
+    <w:next w:val="Normal"/>
+    <w:uiPriority w:val="39"/>
+    <w:unhideWhenUsed/>
+    <w:qFormat/>
+    <w:rsid w:val="00351B9E"/>
+    <w:pPr>
+      <w:keepLines/>
+      <w:spacing w:before="240" w:after="0" w:line="259" w:lineRule="auto"/>
+      <w:outlineLvl w:val="9"/>
+    </w:pPr>
+    <w:rPr>
+      <w:rFonts w:asciiTheme="majorHAnsi" w:eastAsiaTheme="majorEastAsia" w:hAnsiTheme="majorHAnsi" w:cstheme="majorBidi"/>
+      <w:bCs w:val="0"/>
+      <w:color w:val="0F4761" w:themeColor="accent1" w:themeShade="BF"/>
+      <w:kern w:val="0"/>
+    </w:rPr>
+  </w:style>
+  <w:style w:type="paragraph" w:styleId="TOC1">
+    <w:name w:val="toc 1"/>
+    <w:basedOn w:val="Normal"/>
+    <w:next w:val="Normal"/>
+    <w:autoRedefine/>
+    <w:uiPriority w:val="39"/>
+    <w:unhideWhenUsed/>
+    <w:rsid w:val="00351B9E"/>
+    <w:pPr>
+      <w:spacing w:after="100"/>
+    </w:pPr>
   </w:style>
 </w:styles>
 </file>
@@ -3637,4 +4913,16 @@
     </a:ext>
   </a:extLst>
 </a:theme>
+</file>
+
+<file path=customXml/item1.xml><?xml version="1.0" encoding="utf-8"?>
+<b:Sources xmlns:b="http://schemas.openxmlformats.org/officeDocument/2006/bibliography" xmlns="http://schemas.openxmlformats.org/officeDocument/2006/bibliography" SelectedStyle="\IEEE2006OfficeOnline.xsl" StyleName="IEEE" Version="2006"/>
+</file>
+
+<file path=customXml/itemProps1.xml><?xml version="1.0" encoding="utf-8"?>
+<ds:datastoreItem xmlns:ds="http://schemas.openxmlformats.org/officeDocument/2006/customXml" ds:itemID="{43EF5811-C808-4F71-AE0C-203AFB1E594E}">
+  <ds:schemaRefs>
+    <ds:schemaRef ds:uri="http://schemas.openxmlformats.org/officeDocument/2006/bibliography"/>
+  </ds:schemaRefs>
+</ds:datastoreItem>
 </file>